--- a/Meeting/Meeting_Minutes_3.docx
+++ b/Meeting/Meeting_Minutes_3.docx
@@ -289,19 +289,13 @@
         <w:rPr>
           <w:rFonts w:ascii="Times New Roman" w:hAnsi="Times New Roman" w:cs="Times New Roman"/>
         </w:rPr>
-        <w:t xml:space="preserve">• </w:t>
-      </w:r>
-      <w:r>
-        <w:rPr>
-          <w:rFonts w:ascii="Times New Roman" w:hAnsi="Times New Roman" w:cs="Times New Roman"/>
-        </w:rPr>
-        <w:t xml:space="preserve">Front End: Home Page </w:t>
-      </w:r>
-      <w:r>
-        <w:rPr>
-          <w:rFonts w:ascii="Times New Roman" w:hAnsi="Times New Roman" w:cs="Times New Roman"/>
-        </w:rPr>
-        <w:t>Implementation</w:t>
+        <w:t>• Database Schema</w:t>
+      </w:r>
+      <w:r>
+        <w:rPr>
+          <w:rFonts w:ascii="Times New Roman" w:hAnsi="Times New Roman" w:cs="Times New Roman"/>
+        </w:rPr>
+        <w:t xml:space="preserve"> completed</w:t>
       </w:r>
       <w:r>
         <w:rPr>
@@ -321,25 +315,19 @@
         <w:rPr>
           <w:rFonts w:ascii="Times New Roman" w:hAnsi="Times New Roman" w:cs="Times New Roman"/>
         </w:rPr>
-        <w:t xml:space="preserve">• </w:t>
-      </w:r>
-      <w:r>
-        <w:rPr>
-          <w:rFonts w:ascii="Times New Roman" w:hAnsi="Times New Roman" w:cs="Times New Roman"/>
-        </w:rPr>
-        <w:t>Login Credentials</w:t>
-      </w:r>
-      <w:r>
-        <w:rPr>
-          <w:rFonts w:ascii="Times New Roman" w:hAnsi="Times New Roman" w:cs="Times New Roman"/>
-        </w:rPr>
-        <w:t xml:space="preserve"> Mechanism</w:t>
-      </w:r>
-      <w:r>
-        <w:rPr>
-          <w:rFonts w:ascii="Times New Roman" w:hAnsi="Times New Roman" w:cs="Times New Roman"/>
-        </w:rPr>
-        <w:t>.</w:t>
+        <w:t>• Use case Diagram</w:t>
+      </w:r>
+      <w:r>
+        <w:rPr>
+          <w:rFonts w:ascii="Times New Roman" w:hAnsi="Times New Roman" w:cs="Times New Roman"/>
+        </w:rPr>
+        <w:t xml:space="preserve"> </w:t>
+      </w:r>
+      <w:r>
+        <w:rPr>
+          <w:rFonts w:ascii="Times New Roman" w:hAnsi="Times New Roman" w:cs="Times New Roman"/>
+        </w:rPr>
+        <w:t>completed.</w:t>
       </w:r>
     </w:p>
     <w:p>
@@ -353,7 +341,19 @@
         <w:rPr>
           <w:rFonts w:ascii="Times New Roman" w:hAnsi="Times New Roman" w:cs="Times New Roman"/>
         </w:rPr>
-        <w:t>• Database Research.</w:t>
+        <w:t>• Further HTML design research</w:t>
+      </w:r>
+      <w:r>
+        <w:rPr>
+          <w:rFonts w:ascii="Times New Roman" w:hAnsi="Times New Roman" w:cs="Times New Roman"/>
+        </w:rPr>
+        <w:t xml:space="preserve"> </w:t>
+      </w:r>
+      <w:r>
+        <w:rPr>
+          <w:rFonts w:ascii="Times New Roman" w:hAnsi="Times New Roman" w:cs="Times New Roman"/>
+        </w:rPr>
+        <w:t xml:space="preserve">completed. </w:t>
       </w:r>
     </w:p>
     <w:p>
@@ -361,19 +361,17 @@
         <w:jc w:val="both"/>
         <w:rPr>
           <w:rFonts w:ascii="Times New Roman" w:hAnsi="Times New Roman" w:cs="Times New Roman"/>
-        </w:rPr>
-      </w:pPr>
-      <w:r>
-        <w:rPr>
-          <w:rFonts w:ascii="Times New Roman" w:hAnsi="Times New Roman" w:cs="Times New Roman"/>
-        </w:rPr>
-        <w:t>• PHP Research</w:t>
-      </w:r>
-      <w:r>
-        <w:rPr>
-          <w:rFonts w:ascii="Times New Roman" w:hAnsi="Times New Roman" w:cs="Times New Roman"/>
-        </w:rPr>
-        <w:t>.</w:t>
+          <w:b/>
+          <w:bCs/>
+        </w:rPr>
+      </w:pPr>
+      <w:r>
+        <w:rPr>
+          <w:rFonts w:ascii="Times New Roman" w:hAnsi="Times New Roman" w:cs="Times New Roman"/>
+          <w:b/>
+          <w:bCs/>
+        </w:rPr>
+        <w:t>Actions:</w:t>
       </w:r>
     </w:p>
     <w:p>
@@ -381,17 +379,13 @@
         <w:jc w:val="both"/>
         <w:rPr>
           <w:rFonts w:ascii="Times New Roman" w:hAnsi="Times New Roman" w:cs="Times New Roman"/>
-          <w:b/>
-          <w:bCs/>
-        </w:rPr>
-      </w:pPr>
-      <w:r>
-        <w:rPr>
-          <w:rFonts w:ascii="Times New Roman" w:hAnsi="Times New Roman" w:cs="Times New Roman"/>
-          <w:b/>
-          <w:bCs/>
-        </w:rPr>
-        <w:t>Actions:</w:t>
+        </w:rPr>
+      </w:pPr>
+      <w:r>
+        <w:rPr>
+          <w:rFonts w:ascii="Times New Roman" w:hAnsi="Times New Roman" w:cs="Times New Roman"/>
+        </w:rPr>
+        <w:t>• Front End: Home Page Implementation.</w:t>
       </w:r>
     </w:p>
     <w:p>
@@ -405,7 +399,7 @@
         <w:rPr>
           <w:rFonts w:ascii="Times New Roman" w:hAnsi="Times New Roman" w:cs="Times New Roman"/>
         </w:rPr>
-        <w:t>• Research about coding standards.</w:t>
+        <w:t>• Login Credentials Mechanism.</w:t>
       </w:r>
     </w:p>
     <w:p>
@@ -419,7 +413,7 @@
         <w:rPr>
           <w:rFonts w:ascii="Times New Roman" w:hAnsi="Times New Roman" w:cs="Times New Roman"/>
         </w:rPr>
-        <w:t>• Need to come up with another Documentation Tool.</w:t>
+        <w:t>• Database Research.</w:t>
       </w:r>
     </w:p>
     <w:p>
@@ -433,7 +427,7 @@
         <w:rPr>
           <w:rFonts w:ascii="Times New Roman" w:hAnsi="Times New Roman" w:cs="Times New Roman"/>
         </w:rPr>
-        <w:t>• HTML designs research.</w:t>
+        <w:t>• PHP Research.</w:t>
       </w:r>
     </w:p>
     <w:p>

--- a/Meeting/Meeting_Minutes_3.docx
+++ b/Meeting/Meeting_Minutes_3.docx
@@ -289,13 +289,13 @@
         <w:rPr>
           <w:rFonts w:ascii="Times New Roman" w:hAnsi="Times New Roman" w:cs="Times New Roman"/>
         </w:rPr>
-        <w:t>• Database Schema</w:t>
-      </w:r>
-      <w:r>
-        <w:rPr>
-          <w:rFonts w:ascii="Times New Roman" w:hAnsi="Times New Roman" w:cs="Times New Roman"/>
-        </w:rPr>
-        <w:t xml:space="preserve"> completed</w:t>
+        <w:t xml:space="preserve">• Database Schema </w:t>
+      </w:r>
+      <w:r>
+        <w:rPr>
+          <w:rFonts w:ascii="Times New Roman" w:hAnsi="Times New Roman" w:cs="Times New Roman"/>
+        </w:rPr>
+        <w:t>Revised and Completed</w:t>
       </w:r>
       <w:r>
         <w:rPr>
@@ -315,19 +315,19 @@
         <w:rPr>
           <w:rFonts w:ascii="Times New Roman" w:hAnsi="Times New Roman" w:cs="Times New Roman"/>
         </w:rPr>
-        <w:t>• Use case Diagram</w:t>
-      </w:r>
-      <w:r>
-        <w:rPr>
-          <w:rFonts w:ascii="Times New Roman" w:hAnsi="Times New Roman" w:cs="Times New Roman"/>
-        </w:rPr>
-        <w:t xml:space="preserve"> </w:t>
-      </w:r>
-      <w:r>
-        <w:rPr>
-          <w:rFonts w:ascii="Times New Roman" w:hAnsi="Times New Roman" w:cs="Times New Roman"/>
-        </w:rPr>
-        <w:t>completed.</w:t>
+        <w:t xml:space="preserve">• Use case Diagram </w:t>
+      </w:r>
+      <w:r>
+        <w:rPr>
+          <w:rFonts w:ascii="Times New Roman" w:hAnsi="Times New Roman" w:cs="Times New Roman"/>
+        </w:rPr>
+        <w:t>Revised and Completed</w:t>
+      </w:r>
+      <w:r>
+        <w:rPr>
+          <w:rFonts w:ascii="Times New Roman" w:hAnsi="Times New Roman" w:cs="Times New Roman"/>
+        </w:rPr>
+        <w:t>.</w:t>
       </w:r>
     </w:p>
     <w:p>
@@ -341,19 +341,19 @@
         <w:rPr>
           <w:rFonts w:ascii="Times New Roman" w:hAnsi="Times New Roman" w:cs="Times New Roman"/>
         </w:rPr>
-        <w:t>• Further HTML design research</w:t>
-      </w:r>
-      <w:r>
-        <w:rPr>
-          <w:rFonts w:ascii="Times New Roman" w:hAnsi="Times New Roman" w:cs="Times New Roman"/>
-        </w:rPr>
-        <w:t xml:space="preserve"> </w:t>
-      </w:r>
-      <w:r>
-        <w:rPr>
-          <w:rFonts w:ascii="Times New Roman" w:hAnsi="Times New Roman" w:cs="Times New Roman"/>
-        </w:rPr>
-        <w:t xml:space="preserve">completed. </w:t>
+        <w:t xml:space="preserve">• Further HTML design research </w:t>
+      </w:r>
+      <w:r>
+        <w:rPr>
+          <w:rFonts w:ascii="Times New Roman" w:hAnsi="Times New Roman" w:cs="Times New Roman"/>
+        </w:rPr>
+        <w:t>Revised and Completed</w:t>
+      </w:r>
+      <w:r>
+        <w:rPr>
+          <w:rFonts w:ascii="Times New Roman" w:hAnsi="Times New Roman" w:cs="Times New Roman"/>
+        </w:rPr>
+        <w:t xml:space="preserve">. </w:t>
       </w:r>
     </w:p>
     <w:p>
